--- a/ruoyi-admin/src/main/resources/report/initial/high/Initial_Report4.docx
+++ b/ruoyi-admin/src/main/resources/report/initial/high/Initial_Report4.docx
@@ -403,6 +403,17 @@
             <w:pPr>
               <w:jc w:val="center"/>
               <w:rPr>
+                <w:rFonts w:hint="default" w:ascii="宋体" w:hAnsi="宋体" w:eastAsia="宋体" w:cs="宋体"/>
+                <w:b w:val="0"/>
+                <w:bCs w:val="0"/>
+                <w:sz w:val="24"/>
+                <w:szCs w:val="24"/>
+                <w:vertAlign w:val="baseline"/>
+                <w:lang w:val="en-US" w:eastAsia="zh-CN"/>
+              </w:rPr>
+            </w:pPr>
+            <w:r>
+              <w:rPr>
                 <w:rFonts w:hint="eastAsia" w:ascii="宋体" w:hAnsi="宋体" w:eastAsia="宋体" w:cs="宋体"/>
                 <w:b w:val="0"/>
                 <w:bCs w:val="0"/>
@@ -411,7 +422,8 @@
                 <w:vertAlign w:val="baseline"/>
                 <w:lang w:val="en-US" w:eastAsia="zh-CN"/>
               </w:rPr>
-            </w:pPr>
+              <w:t>{{unit.code}}</w:t>
+            </w:r>
           </w:p>
         </w:tc>
       </w:tr>
@@ -1328,16 +1340,7 @@
                 <w:rFonts w:hint="eastAsia" w:ascii="仿宋_GB2312" w:eastAsia="仿宋_GB2312"/>
                 <w:szCs w:val="21"/>
               </w:rPr>
-              <w:t xml:space="preserve"> </w:t>
-            </w:r>
-            <w:bookmarkStart w:id="0" w:name="_GoBack"/>
-            <w:bookmarkEnd w:id="0"/>
-            <w:r>
-              <w:rPr>
-                <w:rFonts w:hint="eastAsia" w:ascii="仿宋_GB2312" w:eastAsia="仿宋_GB2312"/>
-                <w:szCs w:val="21"/>
-              </w:rPr>
-              <w:t>人</w:t>
+              <w:t xml:space="preserve"> 人</w:t>
             </w:r>
           </w:p>
         </w:tc>
@@ -1374,20 +1377,13 @@
           </w:tcPr>
           <w:p>
             <w:pPr>
-              <w:jc w:val="center"/>
+              <w:jc w:val="both"/>
               <w:rPr>
                 <w:rFonts w:ascii="仿宋_GB2312" w:eastAsia="仿宋_GB2312"/>
                 <w:szCs w:val="21"/>
                 <w:vertAlign w:val="superscript"/>
               </w:rPr>
             </w:pPr>
-            <w:r>
-              <w:rPr>
-                <w:rFonts w:hint="eastAsia" w:ascii="仿宋_GB2312" w:eastAsia="仿宋_GB2312"/>
-                <w:szCs w:val="21"/>
-              </w:rPr>
-              <w:t xml:space="preserve">    </w:t>
-            </w:r>
             <w:r>
               <w:rPr>
                 <w:rFonts w:hint="eastAsia" w:ascii="仿宋_GB2312" w:eastAsia="仿宋_GB2312"/>
@@ -1454,6 +1450,14 @@
                 <w:szCs w:val="21"/>
               </w:rPr>
             </w:pPr>
+            <w:r>
+              <w:rPr>
+                <w:rFonts w:hint="eastAsia" w:ascii="仿宋_GB2312" w:eastAsia="仿宋_GB2312"/>
+                <w:szCs w:val="21"/>
+                <w:lang w:val="en-US" w:eastAsia="zh-CN"/>
+              </w:rPr>
+              <w:t>{{unit.licence}}</w:t>
+            </w:r>
           </w:p>
         </w:tc>
       </w:tr>
@@ -1527,15 +1531,13 @@
               <w:jc w:val="center"/>
               <w:rPr>
                 <w:rFonts w:hint="default" w:ascii="仿宋_GB2312" w:eastAsia="仿宋_GB2312"/>
-                <w:color w:val="FF0000"/>
-                <w:szCs w:val="21"/>
-                <w:lang w:val="en-US" w:eastAsia="zh-CN"/>
-              </w:rPr>
-            </w:pPr>
-            <w:r>
-              <w:rPr>
-                <w:rFonts w:hint="eastAsia" w:ascii="仿宋_GB2312" w:eastAsia="仿宋_GB2312"/>
-                <w:color w:val="FF0000"/>
+                <w:szCs w:val="21"/>
+                <w:lang w:val="en-US" w:eastAsia="zh-CN"/>
+              </w:rPr>
+            </w:pPr>
+            <w:r>
+              <w:rPr>
+                <w:rFonts w:hint="eastAsia" w:ascii="仿宋_GB2312" w:eastAsia="仿宋_GB2312"/>
                 <w:szCs w:val="21"/>
                 <w:lang w:val="en-US" w:eastAsia="zh-CN"/>
               </w:rPr>
@@ -1581,15 +1583,13 @@
               <w:jc w:val="center"/>
               <w:rPr>
                 <w:rFonts w:hint="default" w:ascii="仿宋_GB2312" w:eastAsia="仿宋_GB2312"/>
-                <w:color w:val="FF0000"/>
-                <w:szCs w:val="21"/>
-                <w:lang w:val="en-US" w:eastAsia="zh-CN"/>
-              </w:rPr>
-            </w:pPr>
-            <w:r>
-              <w:rPr>
-                <w:rFonts w:hint="eastAsia" w:ascii="仿宋_GB2312" w:eastAsia="仿宋_GB2312"/>
-                <w:color w:val="FF0000"/>
+                <w:szCs w:val="21"/>
+                <w:lang w:val="en-US" w:eastAsia="zh-CN"/>
+              </w:rPr>
+            </w:pPr>
+            <w:r>
+              <w:rPr>
+                <w:rFonts w:hint="eastAsia" w:ascii="仿宋_GB2312" w:eastAsia="仿宋_GB2312"/>
                 <w:szCs w:val="21"/>
                 <w:lang w:val="en-US" w:eastAsia="zh-CN"/>
               </w:rPr>
@@ -1668,15 +1668,13 @@
               <w:jc w:val="center"/>
               <w:rPr>
                 <w:rFonts w:hint="default" w:ascii="仿宋_GB2312" w:eastAsia="仿宋_GB2312"/>
-                <w:color w:val="FF0000"/>
-                <w:szCs w:val="21"/>
-                <w:lang w:val="en-US" w:eastAsia="zh-CN"/>
-              </w:rPr>
-            </w:pPr>
-            <w:r>
-              <w:rPr>
-                <w:rFonts w:hint="eastAsia" w:ascii="仿宋_GB2312" w:eastAsia="仿宋_GB2312"/>
-                <w:color w:val="FF0000"/>
+                <w:szCs w:val="21"/>
+                <w:lang w:val="en-US" w:eastAsia="zh-CN"/>
+              </w:rPr>
+            </w:pPr>
+            <w:r>
+              <w:rPr>
+                <w:rFonts w:hint="eastAsia" w:ascii="仿宋_GB2312" w:eastAsia="仿宋_GB2312"/>
                 <w:szCs w:val="21"/>
                 <w:lang w:val="en-US" w:eastAsia="zh-CN"/>
               </w:rPr>
@@ -1722,15 +1720,13 @@
               <w:jc w:val="center"/>
               <w:rPr>
                 <w:rFonts w:hint="default" w:ascii="仿宋_GB2312" w:eastAsia="仿宋_GB2312"/>
-                <w:color w:val="FF0000"/>
-                <w:szCs w:val="21"/>
-                <w:lang w:val="en-US" w:eastAsia="zh-CN"/>
-              </w:rPr>
-            </w:pPr>
-            <w:r>
-              <w:rPr>
-                <w:rFonts w:hint="eastAsia" w:ascii="仿宋_GB2312" w:eastAsia="仿宋_GB2312"/>
-                <w:color w:val="FF0000"/>
+                <w:szCs w:val="21"/>
+                <w:lang w:val="en-US" w:eastAsia="zh-CN"/>
+              </w:rPr>
+            </w:pPr>
+            <w:r>
+              <w:rPr>
+                <w:rFonts w:hint="eastAsia" w:ascii="仿宋_GB2312" w:eastAsia="仿宋_GB2312"/>
                 <w:szCs w:val="21"/>
                 <w:lang w:val="en-US" w:eastAsia="zh-CN"/>
               </w:rPr>
@@ -1821,7 +1817,7 @@
                 <w:szCs w:val="21"/>
                 <w:lang w:val="en-US" w:eastAsia="zh-CN"/>
               </w:rPr>
-              <w:t>{{unit.config.fireSafetyUnit1}}</w:t>
+              <w:t>{{unit.fireSafetyUnit1}}</w:t>
             </w:r>
             <w:r>
               <w:rPr>
@@ -1836,7 +1832,7 @@
                 <w:szCs w:val="21"/>
                 <w:lang w:val="en-US" w:eastAsia="zh-CN"/>
               </w:rPr>
-              <w:t>{{unit.config.fireSafetyUnit0}}</w:t>
+              <w:t>{{unit.fireSafetyUnit0}}</w:t>
             </w:r>
             <w:r>
               <w:rPr>
@@ -1947,11 +1943,15 @@
             </w:pPr>
             <w:r>
               <w:rPr>
-                <w:rFonts w:hint="eastAsia" w:ascii="仿宋_GB2312" w:eastAsia="仿宋_GB2312"/>
-                <w:szCs w:val="21"/>
-                <w:lang w:eastAsia="zh-CN"/>
-              </w:rPr>
-              <w:t>□</w:t>
+                <w:rFonts w:hint="eastAsia" w:ascii="楷体" w:hAnsi="楷体" w:eastAsia="楷体" w:cs="楷体"/>
+                <w:b w:val="0"/>
+                <w:bCs w:val="0"/>
+                <w:sz w:val="24"/>
+                <w:szCs w:val="24"/>
+                <w:vertAlign w:val="baseline"/>
+                <w:lang w:val="en-US" w:eastAsia="zh-CN"/>
+              </w:rPr>
+              <w:t>{{unit.unitType.item1}}</w:t>
             </w:r>
           </w:p>
         </w:tc>
@@ -1998,10 +1998,15 @@
             </w:pPr>
             <w:r>
               <w:rPr>
-                <w:rFonts w:hint="eastAsia" w:ascii="仿宋_GB2312" w:eastAsia="仿宋_GB2312"/>
-                <w:szCs w:val="21"/>
-              </w:rPr>
-              <w:t>□</w:t>
+                <w:rFonts w:hint="eastAsia" w:ascii="楷体" w:hAnsi="楷体" w:eastAsia="楷体" w:cs="楷体"/>
+                <w:b w:val="0"/>
+                <w:bCs w:val="0"/>
+                <w:sz w:val="24"/>
+                <w:szCs w:val="24"/>
+                <w:vertAlign w:val="baseline"/>
+                <w:lang w:val="en-US" w:eastAsia="zh-CN"/>
+              </w:rPr>
+              <w:t>{{unit.unitType.item2}}</w:t>
             </w:r>
           </w:p>
         </w:tc>
@@ -2081,11 +2086,15 @@
             </w:pPr>
             <w:r>
               <w:rPr>
-                <w:rFonts w:hint="eastAsia" w:ascii="仿宋_GB2312" w:eastAsia="仿宋_GB2312"/>
-                <w:szCs w:val="21"/>
-                <w:lang w:eastAsia="zh-CN"/>
-              </w:rPr>
-              <w:t>□</w:t>
+                <w:rFonts w:hint="eastAsia" w:ascii="楷体" w:hAnsi="楷体" w:eastAsia="楷体" w:cs="楷体"/>
+                <w:b w:val="0"/>
+                <w:bCs w:val="0"/>
+                <w:sz w:val="24"/>
+                <w:szCs w:val="24"/>
+                <w:vertAlign w:val="baseline"/>
+                <w:lang w:val="en-US" w:eastAsia="zh-CN"/>
+              </w:rPr>
+              <w:t>{{unit.unitType.item3}}</w:t>
             </w:r>
           </w:p>
         </w:tc>
@@ -2132,10 +2141,15 @@
             </w:pPr>
             <w:r>
               <w:rPr>
-                <w:rFonts w:hint="eastAsia" w:ascii="仿宋_GB2312" w:eastAsia="仿宋_GB2312"/>
-                <w:szCs w:val="21"/>
-              </w:rPr>
-              <w:t>□</w:t>
+                <w:rFonts w:hint="eastAsia" w:ascii="楷体" w:hAnsi="楷体" w:eastAsia="楷体" w:cs="楷体"/>
+                <w:b w:val="0"/>
+                <w:bCs w:val="0"/>
+                <w:sz w:val="24"/>
+                <w:szCs w:val="24"/>
+                <w:vertAlign w:val="baseline"/>
+                <w:lang w:val="en-US" w:eastAsia="zh-CN"/>
+              </w:rPr>
+              <w:t>{{unit.unitType.item4}}</w:t>
             </w:r>
           </w:p>
         </w:tc>
@@ -2209,16 +2223,22 @@
             <w:pPr>
               <w:jc w:val="center"/>
               <w:rPr>
-                <w:rFonts w:ascii="仿宋_GB2312" w:eastAsia="仿宋_GB2312"/>
-                <w:szCs w:val="21"/>
-              </w:rPr>
-            </w:pPr>
-            <w:r>
-              <w:rPr>
-                <w:rFonts w:hint="eastAsia" w:ascii="仿宋_GB2312" w:eastAsia="仿宋_GB2312"/>
-                <w:szCs w:val="21"/>
-              </w:rPr>
-              <w:t>□</w:t>
+                <w:rFonts w:hint="eastAsia" w:ascii="仿宋_GB2312" w:eastAsia="仿宋_GB2312"/>
+                <w:szCs w:val="21"/>
+                <w:lang w:eastAsia="zh-CN"/>
+              </w:rPr>
+            </w:pPr>
+            <w:r>
+              <w:rPr>
+                <w:rFonts w:hint="eastAsia" w:ascii="楷体" w:hAnsi="楷体" w:eastAsia="楷体" w:cs="楷体"/>
+                <w:b w:val="0"/>
+                <w:bCs w:val="0"/>
+                <w:sz w:val="24"/>
+                <w:szCs w:val="24"/>
+                <w:vertAlign w:val="baseline"/>
+                <w:lang w:val="en-US" w:eastAsia="zh-CN"/>
+              </w:rPr>
+              <w:t>{{unit.unitType.item5}}</w:t>
             </w:r>
           </w:p>
         </w:tc>
@@ -2265,10 +2285,15 @@
             </w:pPr>
             <w:r>
               <w:rPr>
-                <w:rFonts w:hint="eastAsia" w:ascii="仿宋_GB2312" w:eastAsia="仿宋_GB2312"/>
-                <w:szCs w:val="21"/>
-              </w:rPr>
-              <w:t>□</w:t>
+                <w:rFonts w:hint="eastAsia" w:ascii="楷体" w:hAnsi="楷体" w:eastAsia="楷体" w:cs="楷体"/>
+                <w:b w:val="0"/>
+                <w:bCs w:val="0"/>
+                <w:sz w:val="24"/>
+                <w:szCs w:val="24"/>
+                <w:vertAlign w:val="baseline"/>
+                <w:lang w:val="en-US" w:eastAsia="zh-CN"/>
+              </w:rPr>
+              <w:t>{{unit.unitType.item6}}</w:t>
             </w:r>
           </w:p>
         </w:tc>
@@ -2348,10 +2373,15 @@
             </w:pPr>
             <w:r>
               <w:rPr>
-                <w:rFonts w:hint="eastAsia" w:ascii="仿宋_GB2312" w:eastAsia="仿宋_GB2312"/>
-                <w:szCs w:val="21"/>
-              </w:rPr>
-              <w:t>□</w:t>
+                <w:rFonts w:hint="eastAsia" w:ascii="楷体" w:hAnsi="楷体" w:eastAsia="楷体" w:cs="楷体"/>
+                <w:b w:val="0"/>
+                <w:bCs w:val="0"/>
+                <w:sz w:val="24"/>
+                <w:szCs w:val="24"/>
+                <w:vertAlign w:val="baseline"/>
+                <w:lang w:val="en-US" w:eastAsia="zh-CN"/>
+              </w:rPr>
+              <w:t>{{unit.unitType.item7}}</w:t>
             </w:r>
           </w:p>
         </w:tc>
@@ -2398,10 +2428,15 @@
             </w:pPr>
             <w:r>
               <w:rPr>
-                <w:rFonts w:hint="eastAsia" w:ascii="仿宋_GB2312" w:eastAsia="仿宋_GB2312"/>
-                <w:szCs w:val="21"/>
-              </w:rPr>
-              <w:t>□</w:t>
+                <w:rFonts w:hint="eastAsia" w:ascii="楷体" w:hAnsi="楷体" w:eastAsia="楷体" w:cs="楷体"/>
+                <w:b w:val="0"/>
+                <w:bCs w:val="0"/>
+                <w:sz w:val="24"/>
+                <w:szCs w:val="24"/>
+                <w:vertAlign w:val="baseline"/>
+                <w:lang w:val="en-US" w:eastAsia="zh-CN"/>
+              </w:rPr>
+              <w:t>{{unit.unitType.item8}}</w:t>
             </w:r>
           </w:p>
         </w:tc>
@@ -5153,7 +5188,6 @@
     </w:tbl>
     <w:p>
       <w:pPr>
-        <w:jc w:val="center"/>
         <w:rPr>
           <w:rFonts w:hint="eastAsia"/>
           <w:sz w:val="52"/>
@@ -5161,6 +5195,28 @@
           <w:lang w:eastAsia="zh-CN"/>
         </w:rPr>
       </w:pPr>
+      <w:r>
+        <w:rPr>
+          <w:rFonts w:hint="eastAsia"/>
+          <w:sz w:val="52"/>
+          <w:szCs w:val="52"/>
+          <w:lang w:eastAsia="zh-CN"/>
+        </w:rPr>
+        <w:br w:type="page"/>
+      </w:r>
+    </w:p>
+    <w:p>
+      <w:pPr>
+        <w:jc w:val="center"/>
+        <w:rPr>
+          <w:rFonts w:hint="eastAsia"/>
+          <w:sz w:val="52"/>
+          <w:szCs w:val="52"/>
+          <w:lang w:eastAsia="zh-CN"/>
+        </w:rPr>
+      </w:pPr>
+      <w:bookmarkStart w:id="0" w:name="_GoBack"/>
+      <w:bookmarkEnd w:id="0"/>
     </w:p>
     <w:p>
       <w:pPr>
@@ -5740,7 +5796,7 @@
                 <w:sz w:val="24"/>
                 <w:lang w:val="en-US" w:eastAsia="zh-CN"/>
               </w:rPr>
-              <w:t>{{unit.contact}} {{unit.phone}}</w:t>
+              <w:t>{{unit.safetyIncharge}} {{unit.safetyInchargePhone}}</w:t>
             </w:r>
           </w:p>
         </w:tc>
@@ -5769,11 +5825,11 @@
         </w:tblCellMar>
       </w:tblPr>
       <w:tblGrid>
-        <w:gridCol w:w="1955"/>
+        <w:gridCol w:w="1954"/>
         <w:gridCol w:w="889"/>
-        <w:gridCol w:w="1982"/>
-        <w:gridCol w:w="2118"/>
-        <w:gridCol w:w="1950"/>
+        <w:gridCol w:w="1981"/>
+        <w:gridCol w:w="2117"/>
+        <w:gridCol w:w="1953"/>
       </w:tblGrid>
       <w:tr>
         <w:tblPrEx>
@@ -6135,6 +6191,16 @@
                 <w:sz w:val="24"/>
               </w:rPr>
             </w:pPr>
+            <w:r>
+              <w:rPr>
+                <w:rFonts w:hint="eastAsia"/>
+                <w:color w:val="000000"/>
+                <w:kern w:val="0"/>
+                <w:sz w:val="24"/>
+                <w:lang w:val="en-US" w:eastAsia="zh-CN"/>
+              </w:rPr>
+              <w:t>[@dangerPicture]</w:t>
+            </w:r>
           </w:p>
         </w:tc>
       </w:tr>
@@ -6163,8 +6229,7 @@
       </w:tblPr>
       <w:tblGrid>
         <w:gridCol w:w="1565"/>
-        <w:gridCol w:w="2813"/>
-        <w:gridCol w:w="1039"/>
+        <w:gridCol w:w="3852"/>
         <w:gridCol w:w="2489"/>
         <w:gridCol w:w="969"/>
       </w:tblGrid>
@@ -6211,7 +6276,6 @@
         <w:tc>
           <w:tcPr>
             <w:tcW w:w="2170" w:type="pct"/>
-            <w:gridSpan w:val="2"/>
             <w:vAlign w:val="center"/>
           </w:tcPr>
           <w:p>
@@ -6277,10 +6341,12 @@
             </w:pPr>
             <w:r>
               <w:rPr>
+                <w:rFonts w:hint="eastAsia"/>
                 <w:kern w:val="0"/>
                 <w:sz w:val="24"/>
-              </w:rPr>
-              <w:t>开门</w:t>
+                <w:lang w:val="en-US" w:eastAsia="zh-CN"/>
+              </w:rPr>
+              <w:t>{{unit.openStatus}}</w:t>
             </w:r>
           </w:p>
         </w:tc>
@@ -6321,30 +6387,14 @@
                 <w:kern w:val="0"/>
                 <w:sz w:val="24"/>
               </w:rPr>
-              <w:t>签名（盖章）</w:t>
-            </w:r>
-          </w:p>
-        </w:tc>
-        <w:tc>
-          <w:tcPr>
-            <w:tcW w:w="1584" w:type="pct"/>
-            <w:vAlign w:val="center"/>
-          </w:tcPr>
-          <w:p>
-            <w:pPr>
-              <w:widowControl/>
-              <w:jc w:val="center"/>
-              <w:rPr>
-                <w:color w:val="000000"/>
-                <w:kern w:val="0"/>
-                <w:sz w:val="24"/>
-              </w:rPr>
-            </w:pPr>
-          </w:p>
-        </w:tc>
-        <w:tc>
-          <w:tcPr>
-            <w:tcW w:w="585" w:type="pct"/>
+              <w:t>现场检查人员签名</w:t>
+            </w:r>
+          </w:p>
+        </w:tc>
+        <w:tc>
+          <w:tcPr>
+            <w:tcW w:w="4118" w:type="pct"/>
+            <w:gridSpan w:val="3"/>
             <w:vAlign w:val="center"/>
           </w:tcPr>
           <w:p>
@@ -6363,27 +6413,10 @@
                 <w:color w:val="000000"/>
                 <w:kern w:val="0"/>
                 <w:sz w:val="24"/>
-              </w:rPr>
-              <w:t>现场检查人员签名</w:t>
-            </w:r>
-          </w:p>
-        </w:tc>
-        <w:tc>
-          <w:tcPr>
-            <w:tcW w:w="1948" w:type="pct"/>
-            <w:gridSpan w:val="2"/>
-            <w:vAlign w:val="center"/>
-          </w:tcPr>
-          <w:p>
-            <w:pPr>
-              <w:widowControl/>
-              <w:jc w:val="center"/>
-              <w:rPr>
-                <w:color w:val="000000"/>
-                <w:kern w:val="0"/>
-                <w:sz w:val="24"/>
-              </w:rPr>
-            </w:pPr>
+                <w:lang w:val="en-US" w:eastAsia="zh-CN"/>
+              </w:rPr>
+              <w:t>{{unit.inspector}}</w:t>
+            </w:r>
           </w:p>
         </w:tc>
       </w:tr>
@@ -6410,69 +6443,6 @@
           <w:p>
             <w:pPr>
               <w:widowControl/>
-              <w:jc w:val="center"/>
-              <w:rPr>
-                <w:rFonts w:hint="eastAsia" w:eastAsia="宋体"/>
-                <w:color w:val="000000"/>
-                <w:kern w:val="0"/>
-                <w:sz w:val="24"/>
-                <w:lang w:eastAsia="zh-CN"/>
-              </w:rPr>
-            </w:pPr>
-            <w:r>
-              <w:rPr>
-                <w:rFonts w:hint="eastAsia" w:eastAsia="宋体"/>
-                <w:color w:val="000000"/>
-                <w:kern w:val="0"/>
-                <w:sz w:val="24"/>
-                <w:lang w:eastAsia="zh-CN"/>
-              </w:rPr>
-              <w:t>被检查单位签名</w:t>
-            </w:r>
-          </w:p>
-        </w:tc>
-        <w:tc>
-          <w:tcPr>
-            <w:tcW w:w="4118" w:type="pct"/>
-            <w:gridSpan w:val="4"/>
-            <w:vAlign w:val="center"/>
-          </w:tcPr>
-          <w:p>
-            <w:pPr>
-              <w:widowControl/>
-              <w:jc w:val="center"/>
-              <w:rPr>
-                <w:color w:val="000000"/>
-                <w:kern w:val="0"/>
-                <w:sz w:val="24"/>
-              </w:rPr>
-            </w:pPr>
-          </w:p>
-        </w:tc>
-      </w:tr>
-      <w:tr>
-        <w:tblPrEx>
-          <w:tblBorders>
-            <w:top w:val="single" w:color="auto" w:sz="4" w:space="0"/>
-            <w:left w:val="single" w:color="auto" w:sz="4" w:space="0"/>
-            <w:bottom w:val="single" w:color="auto" w:sz="4" w:space="0"/>
-            <w:right w:val="single" w:color="auto" w:sz="4" w:space="0"/>
-            <w:insideH w:val="single" w:color="auto" w:sz="4" w:space="0"/>
-            <w:insideV w:val="single" w:color="auto" w:sz="4" w:space="0"/>
-          </w:tblBorders>
-        </w:tblPrEx>
-        <w:trPr>
-          <w:cantSplit/>
-          <w:trHeight w:val="934" w:hRule="atLeast"/>
-        </w:trPr>
-        <w:tc>
-          <w:tcPr>
-            <w:tcW w:w="881" w:type="pct"/>
-            <w:vAlign w:val="center"/>
-          </w:tcPr>
-          <w:p>
-            <w:pPr>
-              <w:widowControl/>
               <w:rPr>
                 <w:kern w:val="0"/>
                 <w:sz w:val="24"/>
@@ -6491,7 +6461,7 @@
         <w:tc>
           <w:tcPr>
             <w:tcW w:w="4118" w:type="pct"/>
-            <w:gridSpan w:val="4"/>
+            <w:gridSpan w:val="3"/>
             <w:vAlign w:val="center"/>
           </w:tcPr>
           <w:p>

--- a/ruoyi-admin/src/main/resources/report/initial/high/Initial_Report4.docx
+++ b/ruoyi-admin/src/main/resources/report/initial/high/Initial_Report4.docx
@@ -133,6 +133,28 @@
             </a:graphic>
           </wp:inline>
         </w:drawing>
+      </w:r>
+      <w:r>
+        <w:rPr>
+          <w:rFonts w:hint="eastAsia" w:eastAsia="宋体"/>
+          <w:bCs/>
+          <w:kern w:val="0"/>
+          <w:sz w:val="28"/>
+          <w:lang w:val="en-US" w:eastAsia="zh-CN"/>
+        </w:rPr>
+        <w:t>{{@unit.mngQrcodePicture1</w:t>
+      </w:r>
+      <w:bookmarkStart w:id="0" w:name="_GoBack"/>
+      <w:bookmarkEnd w:id="0"/>
+      <w:r>
+        <w:rPr>
+          <w:rFonts w:hint="eastAsia" w:eastAsia="宋体"/>
+          <w:bCs/>
+          <w:kern w:val="0"/>
+          <w:sz w:val="28"/>
+          <w:lang w:val="en-US" w:eastAsia="zh-CN"/>
+        </w:rPr>
+        <w:t>}}</w:t>
       </w:r>
     </w:p>
     <w:p>
@@ -921,16 +943,6 @@
         <w:gridCol w:w="1843"/>
       </w:tblGrid>
       <w:tr>
-        <w:tblPrEx>
-          <w:tblBorders>
-            <w:top w:val="single" w:color="auto" w:sz="4" w:space="0"/>
-            <w:left w:val="single" w:color="auto" w:sz="4" w:space="0"/>
-            <w:bottom w:val="single" w:color="auto" w:sz="4" w:space="0"/>
-            <w:right w:val="single" w:color="auto" w:sz="4" w:space="0"/>
-            <w:insideH w:val="single" w:color="auto" w:sz="4" w:space="0"/>
-            <w:insideV w:val="single" w:color="auto" w:sz="4" w:space="0"/>
-          </w:tblBorders>
-        </w:tblPrEx>
         <w:trPr>
           <w:trHeight w:val="334" w:hRule="atLeast"/>
         </w:trPr>
@@ -5215,8 +5227,6 @@
           <w:lang w:eastAsia="zh-CN"/>
         </w:rPr>
       </w:pPr>
-      <w:bookmarkStart w:id="0" w:name="_GoBack"/>
-      <w:bookmarkEnd w:id="0"/>
     </w:p>
     <w:p>
       <w:pPr>
@@ -6269,7 +6279,26 @@
                 <w:kern w:val="0"/>
                 <w:sz w:val="24"/>
               </w:rPr>
-              <w:t>总扣分</w:t>
+              <w:t>总</w:t>
+            </w:r>
+            <w:r>
+              <w:rPr>
+                <w:rFonts w:hint="eastAsia"/>
+                <w:color w:val="000000"/>
+                <w:kern w:val="0"/>
+                <w:sz w:val="24"/>
+                <w:lang w:val="en-US" w:eastAsia="zh-CN"/>
+              </w:rPr>
+              <w:t>得</w:t>
+            </w:r>
+            <w:r>
+              <w:rPr>
+                <w:rFonts w:hint="eastAsia"/>
+                <w:color w:val="000000"/>
+                <w:kern w:val="0"/>
+                <w:sz w:val="24"/>
+              </w:rPr>
+              <w:t>分</w:t>
             </w:r>
           </w:p>
         </w:tc>
@@ -6544,20 +6573,103 @@
       <w:pPr>
         <w:jc w:val="right"/>
         <w:rPr>
-          <w:rFonts w:hint="default" w:eastAsia="宋体"/>
-          <w:lang w:val="en-US" w:eastAsia="zh-CN"/>
-        </w:rPr>
-      </w:pPr>
-      <w:r>
-        <w:rPr>
           <w:rFonts w:hint="eastAsia" w:eastAsia="宋体"/>
           <w:bCs/>
           <w:kern w:val="0"/>
           <w:sz w:val="28"/>
           <w:lang w:val="en-US" w:eastAsia="zh-CN"/>
         </w:rPr>
+      </w:pPr>
+      <w:r>
+        <w:rPr>
+          <w:rFonts w:hint="eastAsia" w:eastAsia="宋体"/>
+          <w:bCs/>
+          <w:kern w:val="0"/>
+          <w:sz w:val="28"/>
+          <w:lang w:val="en-US" w:eastAsia="zh-CN"/>
+        </w:rPr>
         <w:t>{{createDate}}</w:t>
       </w:r>
+    </w:p>
+    <w:p>
+      <w:pPr>
+        <w:jc w:val="right"/>
+        <w:rPr>
+          <w:rFonts w:hint="eastAsia" w:eastAsia="宋体"/>
+          <w:bCs/>
+          <w:kern w:val="0"/>
+          <w:sz w:val="28"/>
+          <w:lang w:val="en-US" w:eastAsia="zh-CN"/>
+        </w:rPr>
+      </w:pPr>
+    </w:p>
+    <w:p>
+      <w:pPr>
+        <w:jc w:val="right"/>
+        <w:rPr>
+          <w:rFonts w:hint="eastAsia" w:eastAsia="宋体"/>
+          <w:bCs/>
+          <w:kern w:val="0"/>
+          <w:sz w:val="28"/>
+          <w:lang w:val="en-US" w:eastAsia="zh-CN"/>
+        </w:rPr>
+      </w:pPr>
+    </w:p>
+    <w:p>
+      <w:pPr>
+        <w:jc w:val="right"/>
+        <w:rPr>
+          <w:rFonts w:hint="eastAsia" w:eastAsia="宋体"/>
+          <w:bCs/>
+          <w:kern w:val="0"/>
+          <w:sz w:val="28"/>
+          <w:lang w:val="en-US" w:eastAsia="zh-CN"/>
+        </w:rPr>
+      </w:pPr>
+    </w:p>
+    <w:p>
+      <w:pPr>
+        <w:jc w:val="right"/>
+        <w:rPr>
+          <w:rFonts w:hint="default" w:eastAsia="宋体"/>
+          <w:bCs/>
+          <w:kern w:val="0"/>
+          <w:sz w:val="28"/>
+          <w:lang w:val="en-US" w:eastAsia="zh-CN"/>
+        </w:rPr>
+      </w:pPr>
+      <w:r>
+        <w:rPr>
+          <w:rFonts w:hint="eastAsia" w:eastAsia="宋体"/>
+          <w:bCs/>
+          <w:kern w:val="0"/>
+          <w:sz w:val="28"/>
+          <w:lang w:val="en-US" w:eastAsia="zh-CN"/>
+        </w:rPr>
+        <w:t>请扫描右侧二维码查看隐患信息和整改措施</w:t>
+      </w:r>
+      <w:r>
+        <w:rPr>
+          <w:rFonts w:hint="eastAsia" w:eastAsia="宋体"/>
+          <w:bCs/>
+          <w:kern w:val="0"/>
+          <w:sz w:val="28"/>
+          <w:lang w:val="en-US" w:eastAsia="zh-CN"/>
+        </w:rPr>
+        <w:t>{{@unit.mngQrcodePicture}}</w:t>
+      </w:r>
+    </w:p>
+    <w:p>
+      <w:pPr>
+        <w:jc w:val="right"/>
+        <w:rPr>
+          <w:rFonts w:hint="default" w:eastAsia="宋体"/>
+          <w:bCs/>
+          <w:kern w:val="0"/>
+          <w:sz w:val="28"/>
+          <w:lang w:val="en-US" w:eastAsia="zh-CN"/>
+        </w:rPr>
+      </w:pPr>
     </w:p>
     <w:p>
       <w:pPr>

--- a/ruoyi-admin/src/main/resources/report/initial/high/Initial_Report4.docx
+++ b/ruoyi-admin/src/main/resources/report/initial/high/Initial_Report4.docx
@@ -142,19 +142,7 @@
           <w:sz w:val="28"/>
           <w:lang w:val="en-US" w:eastAsia="zh-CN"/>
         </w:rPr>
-        <w:t>{{@unit.mngQrcodePicture1</w:t>
-      </w:r>
-      <w:bookmarkStart w:id="0" w:name="_GoBack"/>
-      <w:bookmarkEnd w:id="0"/>
-      <w:r>
-        <w:rPr>
-          <w:rFonts w:hint="eastAsia" w:eastAsia="宋体"/>
-          <w:bCs/>
-          <w:kern w:val="0"/>
-          <w:sz w:val="28"/>
-          <w:lang w:val="en-US" w:eastAsia="zh-CN"/>
-        </w:rPr>
-        <w:t>}}</w:t>
+        <w:t>{{@unit.mngQrcodePicture1}}</w:t>
       </w:r>
     </w:p>
     <w:p>
@@ -225,6 +213,7 @@
               <w:bottom w:val="nil"/>
               <w:right w:val="nil"/>
             </w:tcBorders>
+            <w:vAlign w:val="center"/>
           </w:tcPr>
           <w:p>
             <w:pPr>
@@ -235,6 +224,7 @@
                 <w:lang w:val="en-US" w:eastAsia="zh-CN"/>
               </w:rPr>
             </w:pPr>
+            <w:bookmarkStart w:id="0" w:name="_GoBack"/>
             <w:r>
               <w:rPr>
                 <w:rFonts w:hint="eastAsia" w:ascii="楷体" w:hAnsi="楷体" w:eastAsia="楷体" w:cs="楷体"/>
@@ -256,6 +246,7 @@
               <w:left w:val="nil"/>
               <w:right w:val="nil"/>
             </w:tcBorders>
+            <w:vAlign w:val="center"/>
           </w:tcPr>
           <w:p>
             <w:pPr>
@@ -308,6 +299,7 @@
               <w:bottom w:val="nil"/>
               <w:right w:val="nil"/>
             </w:tcBorders>
+            <w:vAlign w:val="center"/>
           </w:tcPr>
           <w:p>
             <w:pPr>
@@ -338,6 +330,7 @@
               <w:left w:val="nil"/>
               <w:right w:val="nil"/>
             </w:tcBorders>
+            <w:vAlign w:val="center"/>
           </w:tcPr>
           <w:p>
             <w:pPr>
@@ -390,6 +383,7 @@
               <w:bottom w:val="nil"/>
               <w:right w:val="nil"/>
             </w:tcBorders>
+            <w:vAlign w:val="center"/>
           </w:tcPr>
           <w:p>
             <w:pPr>
@@ -420,6 +414,7 @@
               <w:left w:val="nil"/>
               <w:right w:val="nil"/>
             </w:tcBorders>
+            <w:vAlign w:val="center"/>
           </w:tcPr>
           <w:p>
             <w:pPr>
@@ -472,6 +467,7 @@
               <w:bottom w:val="nil"/>
               <w:right w:val="nil"/>
             </w:tcBorders>
+            <w:vAlign w:val="center"/>
           </w:tcPr>
           <w:p>
             <w:pPr>
@@ -503,6 +499,7 @@
               <w:bottom w:val="single" w:color="auto" w:sz="4" w:space="0"/>
               <w:right w:val="nil"/>
             </w:tcBorders>
+            <w:vAlign w:val="center"/>
           </w:tcPr>
           <w:p>
             <w:pPr>
@@ -532,6 +529,7 @@
           </w:p>
         </w:tc>
       </w:tr>
+      <w:bookmarkEnd w:id="0"/>
     </w:tbl>
     <w:p>
       <w:pPr>
@@ -943,6 +941,16 @@
         <w:gridCol w:w="1843"/>
       </w:tblGrid>
       <w:tr>
+        <w:tblPrEx>
+          <w:tblBorders>
+            <w:top w:val="single" w:color="auto" w:sz="4" w:space="0"/>
+            <w:left w:val="single" w:color="auto" w:sz="4" w:space="0"/>
+            <w:bottom w:val="single" w:color="auto" w:sz="4" w:space="0"/>
+            <w:right w:val="single" w:color="auto" w:sz="4" w:space="0"/>
+            <w:insideH w:val="single" w:color="auto" w:sz="4" w:space="0"/>
+            <w:insideV w:val="single" w:color="auto" w:sz="4" w:space="0"/>
+          </w:tblBorders>
+        </w:tblPrEx>
         <w:trPr>
           <w:trHeight w:val="334" w:hRule="atLeast"/>
         </w:trPr>
@@ -6646,17 +6654,7 @@
           <w:sz w:val="28"/>
           <w:lang w:val="en-US" w:eastAsia="zh-CN"/>
         </w:rPr>
-        <w:t>请扫描右侧二维码查看隐患信息和整改措施</w:t>
-      </w:r>
-      <w:r>
-        <w:rPr>
-          <w:rFonts w:hint="eastAsia" w:eastAsia="宋体"/>
-          <w:bCs/>
-          <w:kern w:val="0"/>
-          <w:sz w:val="28"/>
-          <w:lang w:val="en-US" w:eastAsia="zh-CN"/>
-        </w:rPr>
-        <w:t>{{@unit.mngQrcodePicture}}</w:t>
+        <w:t>请扫描右侧二维码查看隐患信息和整改措施{{@unit.mngQrcodePicture}}</w:t>
       </w:r>
     </w:p>
     <w:p>
